--- a/00 CMS/01_BT_Personal Brand Building/Materials/Material.docx
+++ b/00 CMS/01_BT_Personal Brand Building/Materials/Material.docx
@@ -742,6 +742,193 @@
           <w:t>https://www.farklicv.com/product-page/profesyonel-cv-sablonu-ats-dostu-minimal</w:t>
         </w:r>
       </w:hyperlink>
+    </w:p>
+    <w:p>
+      <w:pPr>
+        <w:shd w:val="clear" w:color="auto" w:fill="FFFFFF"/>
+        <w:spacing w:before="100" w:beforeAutospacing="1" w:after="100" w:afterAutospacing="1" w:line="240" w:lineRule="auto"/>
+        <w:rPr>
+          <w:rFonts w:ascii="Roboto" w:eastAsia="Times New Roman" w:hAnsi="Roboto" w:cs="Times New Roman"/>
+          <w:color w:val="2962FF"/>
+          <w:spacing w:val="5"/>
+          <w:kern w:val="0"/>
+          <w:sz w:val="18"/>
+          <w:szCs w:val="18"/>
+          <w:u w:val="single"/>
+          <w:lang w:eastAsia="tr-TR"/>
+          <w14:ligatures w14:val="none"/>
+        </w:rPr>
+      </w:pPr>
+    </w:p>
+    <w:p>
+      <w:pPr>
+        <w:shd w:val="clear" w:color="auto" w:fill="FFFFFF"/>
+        <w:spacing w:before="100" w:beforeAutospacing="1" w:after="100" w:afterAutospacing="1" w:line="240" w:lineRule="auto"/>
+        <w:rPr>
+          <w:rFonts w:ascii="Roboto" w:eastAsia="Times New Roman" w:hAnsi="Roboto" w:cs="Times New Roman"/>
+          <w:color w:val="2962FF"/>
+          <w:spacing w:val="5"/>
+          <w:kern w:val="0"/>
+          <w:sz w:val="18"/>
+          <w:szCs w:val="18"/>
+          <w:u w:val="single"/>
+          <w:lang w:eastAsia="tr-TR"/>
+          <w14:ligatures w14:val="none"/>
+        </w:rPr>
+      </w:pPr>
+    </w:p>
+    <w:p>
+      <w:pPr>
+        <w:shd w:val="clear" w:color="auto" w:fill="FFFFFF"/>
+        <w:spacing w:before="100" w:beforeAutospacing="1" w:after="100" w:afterAutospacing="1" w:line="240" w:lineRule="auto"/>
+        <w:rPr>
+          <w:rFonts w:ascii="Roboto" w:eastAsia="Times New Roman" w:hAnsi="Roboto" w:cs="Times New Roman"/>
+          <w:color w:val="5F6368"/>
+          <w:spacing w:val="5"/>
+          <w:kern w:val="0"/>
+          <w:sz w:val="18"/>
+          <w:szCs w:val="18"/>
+          <w:lang w:eastAsia="tr-TR"/>
+          <w14:ligatures w14:val="none"/>
+        </w:rPr>
+      </w:pPr>
+      <w:hyperlink r:id="rId13" w:history="1">
+        <w:r>
+          <w:rPr>
+            <w:rStyle w:val="Kpr"/>
+            <w:rFonts w:ascii="Roboto" w:eastAsia="Times New Roman" w:hAnsi="Roboto" w:cs="Times New Roman"/>
+            <w:spacing w:val="5"/>
+            <w:kern w:val="0"/>
+            <w:sz w:val="18"/>
+            <w:szCs w:val="18"/>
+            <w:lang w:eastAsia="tr-TR"/>
+            <w14:ligatures w14:val="none"/>
+          </w:rPr>
+          <w:t>https://www.canva.com/tr_tr/yapma/cv-ozgecmis/</w:t>
+        </w:r>
+      </w:hyperlink>
+    </w:p>
+    <w:p>
+      <w:pPr>
+        <w:shd w:val="clear" w:color="auto" w:fill="FFFFFF"/>
+        <w:spacing w:before="100" w:beforeAutospacing="1" w:after="100" w:afterAutospacing="1" w:line="240" w:lineRule="auto"/>
+        <w:rPr>
+          <w:rFonts w:ascii="Roboto" w:eastAsia="Times New Roman" w:hAnsi="Roboto" w:cs="Times New Roman"/>
+          <w:color w:val="5F6368"/>
+          <w:spacing w:val="5"/>
+          <w:kern w:val="0"/>
+          <w:sz w:val="18"/>
+          <w:szCs w:val="18"/>
+          <w:lang w:eastAsia="tr-TR"/>
+          <w14:ligatures w14:val="none"/>
+        </w:rPr>
+      </w:pPr>
+      <w:hyperlink r:id="rId14" w:history="1">
+        <w:r>
+          <w:rPr>
+            <w:rStyle w:val="Kpr"/>
+            <w:rFonts w:ascii="Roboto" w:eastAsia="Times New Roman" w:hAnsi="Roboto" w:cs="Times New Roman"/>
+            <w:spacing w:val="5"/>
+            <w:kern w:val="0"/>
+            <w:sz w:val="18"/>
+            <w:szCs w:val="18"/>
+            <w:lang w:eastAsia="tr-TR"/>
+            <w14:ligatures w14:val="none"/>
+          </w:rPr>
+          <w:t>https://www.jobseeker.com/tr/cv/sablonlari</w:t>
+        </w:r>
+      </w:hyperlink>
+    </w:p>
+    <w:p>
+      <w:pPr>
+        <w:shd w:val="clear" w:color="auto" w:fill="FFFFFF"/>
+        <w:spacing w:before="100" w:beforeAutospacing="1" w:after="100" w:afterAutospacing="1" w:line="240" w:lineRule="auto"/>
+        <w:rPr>
+          <w:rFonts w:ascii="Roboto" w:eastAsia="Times New Roman" w:hAnsi="Roboto" w:cs="Times New Roman"/>
+          <w:color w:val="5F6368"/>
+          <w:spacing w:val="5"/>
+          <w:kern w:val="0"/>
+          <w:sz w:val="18"/>
+          <w:szCs w:val="18"/>
+          <w:lang w:eastAsia="tr-TR"/>
+          <w14:ligatures w14:val="none"/>
+        </w:rPr>
+      </w:pPr>
+      <w:hyperlink r:id="rId15" w:history="1">
+        <w:r>
+          <w:rPr>
+            <w:rStyle w:val="Kpr"/>
+            <w:rFonts w:ascii="Roboto" w:eastAsia="Times New Roman" w:hAnsi="Roboto" w:cs="Times New Roman"/>
+            <w:spacing w:val="5"/>
+            <w:kern w:val="0"/>
+            <w:sz w:val="18"/>
+            <w:szCs w:val="18"/>
+            <w:lang w:eastAsia="tr-TR"/>
+            <w14:ligatures w14:val="none"/>
+          </w:rPr>
+          <w:t>https://www.rezi.ai/</w:t>
+        </w:r>
+      </w:hyperlink>
+    </w:p>
+    <w:p>
+      <w:pPr>
+        <w:shd w:val="clear" w:color="auto" w:fill="FFFFFF"/>
+        <w:spacing w:before="100" w:beforeAutospacing="1" w:after="100" w:afterAutospacing="1" w:line="240" w:lineRule="auto"/>
+        <w:rPr>
+          <w:rFonts w:ascii="Roboto" w:eastAsia="Times New Roman" w:hAnsi="Roboto" w:cs="Times New Roman"/>
+          <w:color w:val="5F6368"/>
+          <w:spacing w:val="5"/>
+          <w:kern w:val="0"/>
+          <w:sz w:val="18"/>
+          <w:szCs w:val="18"/>
+          <w:lang w:eastAsia="tr-TR"/>
+          <w14:ligatures w14:val="none"/>
+        </w:rPr>
+      </w:pPr>
+      <w:hyperlink r:id="rId16" w:history="1">
+        <w:r>
+          <w:rPr>
+            <w:rStyle w:val="Kpr"/>
+            <w:rFonts w:ascii="Roboto" w:eastAsia="Times New Roman" w:hAnsi="Roboto" w:cs="Times New Roman"/>
+            <w:spacing w:val="5"/>
+            <w:kern w:val="0"/>
+            <w:sz w:val="18"/>
+            <w:szCs w:val="18"/>
+            <w:lang w:eastAsia="tr-TR"/>
+            <w14:ligatures w14:val="none"/>
+          </w:rPr>
+          <w:t>https://novoresume.com/career-blog/ai-resume-builders#:~:text=Rezi%20is%20a%20great%20AI,your%20chances%20of%20landing%20interviews</w:t>
+        </w:r>
+      </w:hyperlink>
+      <w:r>
+        <w:rPr>
+          <w:rFonts w:ascii="Roboto" w:eastAsia="Times New Roman" w:hAnsi="Roboto" w:cs="Times New Roman"/>
+          <w:color w:val="5F6368"/>
+          <w:spacing w:val="5"/>
+          <w:kern w:val="0"/>
+          <w:sz w:val="18"/>
+          <w:szCs w:val="18"/>
+          <w:lang w:eastAsia="tr-TR"/>
+          <w14:ligatures w14:val="none"/>
+        </w:rPr>
+        <w:t>.</w:t>
+      </w:r>
+    </w:p>
+    <w:p>
+      <w:pPr>
+        <w:shd w:val="clear" w:color="auto" w:fill="FFFFFF"/>
+        <w:spacing w:before="100" w:beforeAutospacing="1" w:after="100" w:afterAutospacing="1" w:line="240" w:lineRule="auto"/>
+        <w:rPr>
+          <w:rFonts w:ascii="Roboto" w:eastAsia="Times New Roman" w:hAnsi="Roboto" w:cs="Times New Roman"/>
+          <w:color w:val="5F6368"/>
+          <w:spacing w:val="5"/>
+          <w:kern w:val="0"/>
+          <w:sz w:val="18"/>
+          <w:szCs w:val="18"/>
+          <w:lang w:eastAsia="tr-TR"/>
+          <w14:ligatures w14:val="none"/>
+        </w:rPr>
+      </w:pPr>
     </w:p>
     <w:p/>
     <w:sectPr>
@@ -1799,12 +1986,23 @@
     <w:name w:val="Hyperlink"/>
     <w:basedOn w:val="VarsaylanParagrafYazTipi"/>
     <w:uiPriority w:val="99"/>
-    <w:semiHidden/>
     <w:unhideWhenUsed/>
     <w:rsid w:val="00903976"/>
     <w:rPr>
       <w:color w:val="0000FF"/>
       <w:u w:val="single"/>
+    </w:rPr>
+  </w:style>
+  <w:style w:type="character" w:styleId="zmlenmeyenBahsetme">
+    <w:name w:val="Unresolved Mention"/>
+    <w:basedOn w:val="VarsaylanParagrafYazTipi"/>
+    <w:uiPriority w:val="99"/>
+    <w:semiHidden/>
+    <w:unhideWhenUsed/>
+    <w:rsid w:val="009B65D3"/>
+    <w:rPr>
+      <w:color w:val="605E5C"/>
+      <w:shd w:val="clear" w:color="auto" w:fill="E1DFDD"/>
     </w:rPr>
   </w:style>
 </w:styles>

--- a/00 CMS/01_BT_Personal Brand Building/Materials/Material.docx
+++ b/00 CMS/01_BT_Personal Brand Building/Materials/Material.docx
@@ -885,7 +885,7 @@
           <w14:ligatures w14:val="none"/>
         </w:rPr>
       </w:pPr>
-      <w:hyperlink r:id="rId16" w:history="1">
+      <w:hyperlink r:id="rId16" w:anchor=":~:text=Rezi%20is%20a%20great%20AI,your%20chances%20of%20landing%20interviews" w:history="1">
         <w:r>
           <w:rPr>
             <w:rStyle w:val="Kpr"/>
@@ -900,19 +900,48 @@
           <w:t>https://novoresume.com/career-blog/ai-resume-builders#:~:text=Rezi%20is%20a%20great%20AI,your%20chances%20of%20landing%20interviews</w:t>
         </w:r>
       </w:hyperlink>
-      <w:r>
-        <w:rPr>
-          <w:rFonts w:ascii="Roboto" w:eastAsia="Times New Roman" w:hAnsi="Roboto" w:cs="Times New Roman"/>
-          <w:color w:val="5F6368"/>
-          <w:spacing w:val="5"/>
-          <w:kern w:val="0"/>
-          <w:sz w:val="18"/>
-          <w:szCs w:val="18"/>
-          <w:lang w:eastAsia="tr-TR"/>
-          <w14:ligatures w14:val="none"/>
-        </w:rPr>
-        <w:t>.</w:t>
-      </w:r>
+    </w:p>
+    <w:p>
+      <w:pPr>
+        <w:shd w:val="clear" w:color="auto" w:fill="FFFFFF"/>
+        <w:spacing w:before="100" w:beforeAutospacing="1" w:after="100" w:afterAutospacing="1" w:line="240" w:lineRule="auto"/>
+        <w:rPr>
+          <w:rFonts w:ascii="Roboto" w:eastAsia="Times New Roman" w:hAnsi="Roboto" w:cs="Times New Roman"/>
+          <w:color w:val="5F6368"/>
+          <w:spacing w:val="5"/>
+          <w:kern w:val="0"/>
+          <w:sz w:val="18"/>
+          <w:szCs w:val="18"/>
+          <w:lang w:eastAsia="tr-TR"/>
+          <w14:ligatures w14:val="none"/>
+        </w:rPr>
+      </w:pPr>
+    </w:p>
+    <w:p>
+      <w:r>
+        <w:t xml:space="preserve">Resume.com </w:t>
+      </w:r>
+      <w:r>
+        <w:t>güzel.</w:t>
+      </w:r>
+    </w:p>
+    <w:p/>
+    <w:p/>
+    <w:p>
+      <w:pPr>
+        <w:shd w:val="clear" w:color="auto" w:fill="FFFFFF"/>
+        <w:spacing w:before="100" w:beforeAutospacing="1" w:after="100" w:afterAutospacing="1" w:line="240" w:lineRule="auto"/>
+        <w:rPr>
+          <w:rFonts w:ascii="Roboto" w:eastAsia="Times New Roman" w:hAnsi="Roboto" w:cs="Times New Roman"/>
+          <w:color w:val="5F6368"/>
+          <w:spacing w:val="5"/>
+          <w:kern w:val="0"/>
+          <w:sz w:val="18"/>
+          <w:szCs w:val="18"/>
+          <w:lang w:eastAsia="tr-TR"/>
+          <w14:ligatures w14:val="none"/>
+        </w:rPr>
+      </w:pPr>
     </w:p>
     <w:p>
       <w:pPr>
